--- a/fra/docx/019.content.docx
+++ b/fra/docx/019.content.docx
@@ -28,22 +28,6 @@
       </w:r>
     </w:p>
     <w:p>
-      <w:pPr>
-        <w:pStyle w:val="Heading2"/>
-      </w:pPr>
-      <w:r>
-        <w:rPr>
-          <w:lang w:val="fr_FR" w:bidi="fr_FR"/>
-        </w:rPr>
-        <w:t>License Information</w:t>
-      </w:r>
-      <w:r>
-        <w:rPr>
-          <w:lang w:val="fr_FR" w:bidi="fr_FR"/>
-        </w:rPr>
-      </w:r>
-    </w:p>
-    <w:p>
       <w:pPr/>
       <w:r>
         <w:rPr>
@@ -55,86 +39,37 @@
           <w:b/>
           <w:lang w:val="fr_FR" w:bidi="fr_FR"/>
         </w:rPr>
-        <w:t>Termes clés (unfoldingWord)</w:t>
-      </w:r>
-      <w:r>
-        <w:rPr>
-          <w:lang w:val="fr_FR" w:bidi="fr_FR"/>
-        </w:rPr>
-        <w:t xml:space="preserve"> (French) is based on</w:t>
-      </w:r>
-      <w:r>
-        <w:rPr>
-          <w:lang w:val="fr_FR" w:bidi="fr_FR"/>
-        </w:rPr>
-        <w:t xml:space="preserve">: </w:t>
-      </w:r>
-      <w:r>
-        <w:rPr>
-          <w:lang w:val="fr_FR" w:bidi="fr_FR"/>
-        </w:rPr>
         <w:t>unfoldingWord® Translation Words</w:t>
       </w:r>
       <w:r>
         <w:rPr>
           <w:lang w:val="fr_FR" w:bidi="fr_FR"/>
         </w:rPr>
-        <w:t xml:space="preserve">, </w:t>
-      </w:r>
-      <w:hyperlink r:id="rId13">
-        <w:r>
-          <w:rPr>
-            <w:lang w:val="fr_FR" w:bidi="fr_FR"/>
-          </w:rPr>
-          <w:rPr>
-            <w:color w:val="0000EE"/>
-            <w:u w:val="single"/>
-          </w:rPr>
-          <w:t>unfoldingWord</w:t>
-        </w:r>
-      </w:hyperlink>
-      <w:r>
-        <w:rPr>
-          <w:lang w:val="fr_FR" w:bidi="fr_FR"/>
-        </w:rPr>
-        <w:t xml:space="preserve">, 2022, which is licensed under a </w:t>
-      </w:r>
-      <w:hyperlink r:id="rId14">
-        <w:r>
-          <w:rPr>
-            <w:lang w:val="fr_FR" w:bidi="fr_FR"/>
-          </w:rPr>
-          <w:rPr>
-            <w:color w:val="0000EE"/>
-            <w:u w:val="single"/>
-          </w:rPr>
-          <w:t>CC BY-SA 4.0 license</w:t>
-        </w:r>
-      </w:hyperlink>
-      <w:r>
-        <w:rPr>
-          <w:lang w:val="fr_FR" w:bidi="fr_FR"/>
-        </w:rPr>
-        <w:t>.</w:t>
-      </w:r>
-      <w:r>
-        <w:rPr>
-          <w:lang w:val="fr_FR" w:bidi="fr_FR"/>
-        </w:rPr>
-      </w:r>
-    </w:p>
-    <w:p>
-      <w:pPr/>
-      <w:r>
-        <w:rPr>
-          <w:lang w:val="fr_FR" w:bidi="fr_FR"/>
-        </w:rPr>
-      </w:r>
-      <w:r>
-        <w:rPr>
-          <w:lang w:val="fr_FR" w:bidi="fr_FR"/>
-        </w:rPr>
-        <w:t>This PDF version is provided under the same license.</w:t>
+        <w:t xml:space="preserve"> © 2022 unfoldingWord. Released under CC BY-SA 4.0 license. </w:t>
+      </w:r>
+      <w:r>
+        <w:rPr>
+          <w:lang w:val="fr_FR" w:bidi="fr_FR"/>
+        </w:rPr>
+        <w:t>unfoldingWord® Translation Words</w:t>
+      </w:r>
+      <w:r>
+        <w:rPr>
+          <w:lang w:val="fr_FR" w:bidi="fr_FR"/>
+        </w:rPr>
+        <w:t xml:space="preserve"> has been adapted in the following languages: Tok Pisin, Arabic (عربي), French (Français), Hindi (हिंदी), Indonesian (Bahasa Indonesia), Portuguese (Português), Russian (Русский), Spanish (Español), Swahili (Kiswahili), and Simplified Chinese (简体中文) from </w:t>
+      </w:r>
+      <w:r>
+        <w:rPr>
+          <w:lang w:val="fr_FR" w:bidi="fr_FR"/>
+        </w:rPr>
+        <w:t>unfoldingWord® Translation Words</w:t>
+      </w:r>
+      <w:r>
+        <w:rPr>
+          <w:lang w:val="fr_FR" w:bidi="fr_FR"/>
+        </w:rPr>
+        <w:t xml:space="preserve"> © 2022 unfoldingWord. Released under CC BY-SA 4.0 license by Mission Mutual</w:t>
       </w:r>
       <w:r>
         <w:rPr>
@@ -2953,7 +2888,7 @@
           <w:lang w:val="fr_FR" w:bidi="fr_FR"/>
         </w:rPr>
       </w:r>
-      <w:hyperlink r:id="rId15">
+      <w:hyperlink r:id="rId13">
         <w:r>
           <w:rPr>
             <w:lang w:val="fr_FR" w:bidi="fr_FR"/>
@@ -2977,7 +2912,7 @@
           <w:lang w:val="fr_FR" w:bidi="fr_FR"/>
         </w:rPr>
       </w:r>
-      <w:hyperlink r:id="rId16">
+      <w:hyperlink r:id="rId14">
         <w:r>
           <w:rPr>
             <w:lang w:val="fr_FR" w:bidi="fr_FR"/>
@@ -3001,7 +2936,7 @@
           <w:lang w:val="fr_FR" w:bidi="fr_FR"/>
         </w:rPr>
       </w:r>
-      <w:hyperlink r:id="rId17">
+      <w:hyperlink r:id="rId15">
         <w:r>
           <w:rPr>
             <w:lang w:val="fr_FR" w:bidi="fr_FR"/>
@@ -3025,7 +2960,7 @@
           <w:lang w:val="fr_FR" w:bidi="fr_FR"/>
         </w:rPr>
       </w:r>
-      <w:hyperlink r:id="rId18">
+      <w:hyperlink r:id="rId16">
         <w:r>
           <w:rPr>
             <w:lang w:val="fr_FR" w:bidi="fr_FR"/>
@@ -3049,7 +2984,7 @@
           <w:lang w:val="fr_FR" w:bidi="fr_FR"/>
         </w:rPr>
       </w:r>
-      <w:hyperlink r:id="rId19">
+      <w:hyperlink r:id="rId17">
         <w:r>
           <w:rPr>
             <w:lang w:val="fr_FR" w:bidi="fr_FR"/>
@@ -3073,7 +3008,7 @@
           <w:lang w:val="fr_FR" w:bidi="fr_FR"/>
         </w:rPr>
       </w:r>
-      <w:hyperlink r:id="rId20">
+      <w:hyperlink r:id="rId18">
         <w:r>
           <w:rPr>
             <w:lang w:val="fr_FR" w:bidi="fr_FR"/>
@@ -3097,7 +3032,7 @@
           <w:lang w:val="fr_FR" w:bidi="fr_FR"/>
         </w:rPr>
       </w:r>
-      <w:hyperlink r:id="rId21">
+      <w:hyperlink r:id="rId19">
         <w:r>
           <w:rPr>
             <w:lang w:val="fr_FR" w:bidi="fr_FR"/>
@@ -3121,7 +3056,7 @@
           <w:lang w:val="fr_FR" w:bidi="fr_FR"/>
         </w:rPr>
       </w:r>
-      <w:hyperlink r:id="rId22">
+      <w:hyperlink r:id="rId20">
         <w:r>
           <w:rPr>
             <w:lang w:val="fr_FR" w:bidi="fr_FR"/>
@@ -3145,7 +3080,7 @@
           <w:lang w:val="fr_FR" w:bidi="fr_FR"/>
         </w:rPr>
       </w:r>
-      <w:hyperlink r:id="rId23">
+      <w:hyperlink r:id="rId21">
         <w:r>
           <w:rPr>
             <w:lang w:val="fr_FR" w:bidi="fr_FR"/>
@@ -3169,7 +3104,7 @@
           <w:lang w:val="fr_FR" w:bidi="fr_FR"/>
         </w:rPr>
       </w:r>
-      <w:hyperlink r:id="rId24">
+      <w:hyperlink r:id="rId22">
         <w:r>
           <w:rPr>
             <w:lang w:val="fr_FR" w:bidi="fr_FR"/>
@@ -3193,7 +3128,7 @@
           <w:lang w:val="fr_FR" w:bidi="fr_FR"/>
         </w:rPr>
       </w:r>
-      <w:hyperlink r:id="rId25">
+      <w:hyperlink r:id="rId23">
         <w:r>
           <w:rPr>
             <w:lang w:val="fr_FR" w:bidi="fr_FR"/>
@@ -3217,7 +3152,7 @@
           <w:lang w:val="fr_FR" w:bidi="fr_FR"/>
         </w:rPr>
       </w:r>
-      <w:hyperlink r:id="rId26">
+      <w:hyperlink r:id="rId24">
         <w:r>
           <w:rPr>
             <w:lang w:val="fr_FR" w:bidi="fr_FR"/>
@@ -3241,7 +3176,7 @@
           <w:lang w:val="fr_FR" w:bidi="fr_FR"/>
         </w:rPr>
       </w:r>
-      <w:hyperlink r:id="rId27">
+      <w:hyperlink r:id="rId25">
         <w:r>
           <w:rPr>
             <w:lang w:val="fr_FR" w:bidi="fr_FR"/>
@@ -5910,7 +5845,7 @@
           <w:lang w:val="fr_FR" w:bidi="fr_FR"/>
         </w:rPr>
       </w:r>
-      <w:hyperlink r:id="rId28">
+      <w:hyperlink r:id="rId26">
         <w:r>
           <w:rPr>
             <w:lang w:val="fr_FR" w:bidi="fr_FR"/>
@@ -5934,7 +5869,7 @@
           <w:lang w:val="fr_FR" w:bidi="fr_FR"/>
         </w:rPr>
       </w:r>
-      <w:hyperlink r:id="rId29">
+      <w:hyperlink r:id="rId27">
         <w:r>
           <w:rPr>
             <w:lang w:val="fr_FR" w:bidi="fr_FR"/>
@@ -5958,7 +5893,7 @@
           <w:lang w:val="fr_FR" w:bidi="fr_FR"/>
         </w:rPr>
       </w:r>
-      <w:hyperlink r:id="rId30">
+      <w:hyperlink r:id="rId28">
         <w:r>
           <w:rPr>
             <w:lang w:val="fr_FR" w:bidi="fr_FR"/>
@@ -5982,7 +5917,7 @@
           <w:lang w:val="fr_FR" w:bidi="fr_FR"/>
         </w:rPr>
       </w:r>
-      <w:hyperlink r:id="rId31">
+      <w:hyperlink r:id="rId29">
         <w:r>
           <w:rPr>
             <w:lang w:val="fr_FR" w:bidi="fr_FR"/>
@@ -6006,7 +5941,7 @@
           <w:lang w:val="fr_FR" w:bidi="fr_FR"/>
         </w:rPr>
       </w:r>
-      <w:hyperlink r:id="rId32">
+      <w:hyperlink r:id="rId30">
         <w:r>
           <w:rPr>
             <w:lang w:val="fr_FR" w:bidi="fr_FR"/>
@@ -6030,7 +5965,7 @@
           <w:lang w:val="fr_FR" w:bidi="fr_FR"/>
         </w:rPr>
       </w:r>
-      <w:hyperlink r:id="rId33">
+      <w:hyperlink r:id="rId31">
         <w:r>
           <w:rPr>
             <w:lang w:val="fr_FR" w:bidi="fr_FR"/>
@@ -6054,7 +5989,7 @@
           <w:lang w:val="fr_FR" w:bidi="fr_FR"/>
         </w:rPr>
       </w:r>
-      <w:hyperlink r:id="rId34">
+      <w:hyperlink r:id="rId32">
         <w:r>
           <w:rPr>
             <w:lang w:val="fr_FR" w:bidi="fr_FR"/>
@@ -6078,7 +6013,7 @@
           <w:lang w:val="fr_FR" w:bidi="fr_FR"/>
         </w:rPr>
       </w:r>
-      <w:hyperlink r:id="rId35">
+      <w:hyperlink r:id="rId33">
         <w:r>
           <w:rPr>
             <w:lang w:val="fr_FR" w:bidi="fr_FR"/>
@@ -6102,7 +6037,7 @@
           <w:lang w:val="fr_FR" w:bidi="fr_FR"/>
         </w:rPr>
       </w:r>
-      <w:hyperlink r:id="rId36">
+      <w:hyperlink r:id="rId34">
         <w:r>
           <w:rPr>
             <w:lang w:val="fr_FR" w:bidi="fr_FR"/>
@@ -6126,7 +6061,7 @@
           <w:lang w:val="fr_FR" w:bidi="fr_FR"/>
         </w:rPr>
       </w:r>
-      <w:hyperlink r:id="rId37">
+      <w:hyperlink r:id="rId35">
         <w:r>
           <w:rPr>
             <w:lang w:val="fr_FR" w:bidi="fr_FR"/>
@@ -6150,7 +6085,7 @@
           <w:lang w:val="fr_FR" w:bidi="fr_FR"/>
         </w:rPr>
       </w:r>
-      <w:hyperlink r:id="rId38">
+      <w:hyperlink r:id="rId36">
         <w:r>
           <w:rPr>
             <w:lang w:val="fr_FR" w:bidi="fr_FR"/>
@@ -6174,7 +6109,7 @@
           <w:lang w:val="fr_FR" w:bidi="fr_FR"/>
         </w:rPr>
       </w:r>
-      <w:hyperlink r:id="rId39">
+      <w:hyperlink r:id="rId37">
         <w:r>
           <w:rPr>
             <w:lang w:val="fr_FR" w:bidi="fr_FR"/>
@@ -6473,7 +6408,7 @@
           <w:lang w:val="fr_FR" w:bidi="fr_FR"/>
         </w:rPr>
       </w:r>
-      <w:hyperlink r:id="rId40">
+      <w:hyperlink r:id="rId38">
         <w:r>
           <w:rPr>
             <w:lang w:val="fr_FR" w:bidi="fr_FR"/>
@@ -6497,7 +6432,7 @@
           <w:lang w:val="fr_FR" w:bidi="fr_FR"/>
         </w:rPr>
       </w:r>
-      <w:hyperlink r:id="rId41">
+      <w:hyperlink r:id="rId39">
         <w:r>
           <w:rPr>
             <w:lang w:val="fr_FR" w:bidi="fr_FR"/>
@@ -6521,7 +6456,7 @@
           <w:lang w:val="fr_FR" w:bidi="fr_FR"/>
         </w:rPr>
       </w:r>
-      <w:hyperlink r:id="rId42">
+      <w:hyperlink r:id="rId40">
         <w:r>
           <w:rPr>
             <w:lang w:val="fr_FR" w:bidi="fr_FR"/>
@@ -6545,7 +6480,7 @@
           <w:lang w:val="fr_FR" w:bidi="fr_FR"/>
         </w:rPr>
       </w:r>
-      <w:hyperlink r:id="rId43">
+      <w:hyperlink r:id="rId41">
         <w:r>
           <w:rPr>
             <w:lang w:val="fr_FR" w:bidi="fr_FR"/>

--- a/fra/docx/019.content.docx
+++ b/fra/docx/019.content.docx
@@ -141,13 +141,6 @@
         <w:rPr>
           <w:lang w:val="fr_FR" w:bidi="fr_FR"/>
         </w:rPr>
-      </w:r>
-      <w:r>
-        <w:rPr>
-          <w:i/>
-          <w:lang w:val="fr_FR" w:bidi="fr_FR"/>
-        </w:rPr>
-        <w:t>Pain, Pain azyme, Paix, Palais, Parabole, Paran, Pardonner, Parenté, Parfait, parole de Dieu, Patriarche, Paul, Péché, Pêcheurs, Pectoral cuirasse, Pendre, Pentecôte, Périssent, permis, Perse, Persécuter, Pervers, Peste, Peur, Pharaon, Pharisien, Phénicie", Philippe, Philippe, Philippes, Philistie, Philistins, Phinées, Piège, Pierre, Pierre, Pierre angulaire, Pieux, Pilate, Pilier, Plaider, Pont, Porc, Porte, Posséder, Potiphar, Prêcher, Predestine, Premier-né, Premiers fruits, Présenter, Pressoir, Prêtre, Prier, Prince, Priscille", Procès, Profane, Profaner, Professeur, Profit, Proies, Promesse, Prophète, Propitiation, Propitiatoire, Prospérer, Prosterner, Prostitué, Proverbe, Province, Provoquer, Prudent, Psaume, Puissant, Punir, Pur, Purifier</w:t>
       </w:r>
       <w:r>
         <w:rPr>
